--- a/Project2/Statistical Machine Learning Project 2.docx
+++ b/Project2/Statistical Machine Learning Project 2.docx
@@ -77,7 +77,16 @@
           <w:sz w:val="21"/>
           <w:szCs w:val="21"/>
         </w:rPr>
-        <w:t xml:space="preserve">Initialize clusters using Strategy 1 and 2. Strategy 1 involves randomly picking the initial centers from the given samples. Strategy 2 involves picking only the first point randomly and picking points with </w:t>
+        <w:t>Initialize clusters using Strategy 1 and 2. Strategy 1 involves randomly picking the initial centers from the given samples. Strategy 2 invol</w:t>
+      </w:r>
+      <w:bookmarkStart w:id="0" w:name="_GoBack"/>
+      <w:bookmarkEnd w:id="0"/>
+      <w:r>
+        <w:rPr>
+          <w:sz w:val="21"/>
+          <w:szCs w:val="21"/>
+        </w:rPr>
+        <w:t xml:space="preserve">ves picking only the first point randomly and picking points with </w:t>
       </w:r>
       <w:proofErr w:type="spellStart"/>
       <w:r>
@@ -278,21 +287,7 @@
           <w:sz w:val="21"/>
           <w:szCs w:val="21"/>
         </w:rPr>
-        <w:t>I</w:t>
-      </w:r>
-      <w:r>
-        <w:rPr>
-          <w:sz w:val="21"/>
-          <w:szCs w:val="21"/>
-        </w:rPr>
-        <w:t xml:space="preserve"> </w:t>
-      </w:r>
-      <w:r>
-        <w:rPr>
-          <w:sz w:val="21"/>
-          <w:szCs w:val="21"/>
-        </w:rPr>
-        <w:t xml:space="preserve">have used the </w:t>
+        <w:t xml:space="preserve">I have used the </w:t>
       </w:r>
       <w:proofErr w:type="spellStart"/>
       <w:r>
@@ -721,17 +716,7 @@
           <w:sz w:val="21"/>
           <w:szCs w:val="21"/>
         </w:rPr>
-        <w:t>I have used Euclidean distance to assign a point to a cluster such that the Euclidean distance between the point and the centroid of the assigned cluster is the least amo</w:t>
-      </w:r>
-      <w:bookmarkStart w:id="0" w:name="_GoBack"/>
-      <w:bookmarkEnd w:id="0"/>
-      <w:r>
-        <w:rPr>
-          <w:rFonts w:eastAsiaTheme="minorEastAsia"/>
-          <w:sz w:val="21"/>
-          <w:szCs w:val="21"/>
-        </w:rPr>
-        <w:t>ng that of all the other centroids.</w:t>
+        <w:t>I have used Euclidean distance to assign a point to a cluster such that the Euclidean distance between the point and the centroid of the assigned cluster is the least among that of all the other centroids.</w:t>
       </w:r>
     </w:p>
     <w:p>
@@ -791,18 +776,174 @@
       <w:pPr>
         <w:ind w:left="720"/>
         <w:rPr>
+          <w:sz w:val="21"/>
+          <w:szCs w:val="21"/>
+        </w:rPr>
+      </w:pPr>
+      <w:r>
+        <w:rPr>
+          <w:sz w:val="21"/>
+          <w:szCs w:val="21"/>
+        </w:rPr>
+        <w:t>I also created two plotting functions to visualize the centroids as well as all the points in their respective clusters after performing K-Means.</w:t>
+      </w:r>
+    </w:p>
+    <w:p>
+      <w:pPr>
+        <w:keepNext/>
+        <w:ind w:left="720"/>
+      </w:pPr>
+      <w:r>
+        <w:rPr>
+          <w:noProof/>
+          <w:sz w:val="21"/>
+          <w:szCs w:val="21"/>
+        </w:rPr>
+        <w:lastRenderedPageBreak/>
+        <w:drawing>
+          <wp:inline distT="0" distB="0" distL="0" distR="0">
+            <wp:extent cx="3951514" cy="3951514"/>
+            <wp:effectExtent l="0" t="0" r="0" b="0"/>
+            <wp:docPr id="5" name="Picture 5" descr="A close up of text on a white background&#10;&#10;Description automatically generated"/>
+            <wp:cNvGraphicFramePr>
+              <a:graphicFrameLocks xmlns:a="http://schemas.openxmlformats.org/drawingml/2006/main" noChangeAspect="1"/>
+            </wp:cNvGraphicFramePr>
+            <a:graphic xmlns:a="http://schemas.openxmlformats.org/drawingml/2006/main">
+              <a:graphicData uri="http://schemas.openxmlformats.org/drawingml/2006/picture">
+                <pic:pic xmlns:pic="http://schemas.openxmlformats.org/drawingml/2006/picture">
+                  <pic:nvPicPr>
+                    <pic:cNvPr id="5" name="scatter_plot_7_1.png"/>
+                    <pic:cNvPicPr/>
+                  </pic:nvPicPr>
+                  <pic:blipFill>
+                    <a:blip r:embed="rId8" cstate="print">
+                      <a:extLst>
+                        <a:ext uri="{28A0092B-C50C-407E-A947-70E740481C1C}">
+                          <a14:useLocalDpi xmlns:a14="http://schemas.microsoft.com/office/drawing/2010/main" val="0"/>
+                        </a:ext>
+                      </a:extLst>
+                    </a:blip>
+                    <a:stretch>
+                      <a:fillRect/>
+                    </a:stretch>
+                  </pic:blipFill>
+                  <pic:spPr>
+                    <a:xfrm>
+                      <a:off x="0" y="0"/>
+                      <a:ext cx="3954593" cy="3954593"/>
+                    </a:xfrm>
+                    <a:prstGeom prst="rect">
+                      <a:avLst/>
+                    </a:prstGeom>
+                  </pic:spPr>
+                </pic:pic>
+              </a:graphicData>
+            </a:graphic>
+          </wp:inline>
+        </w:drawing>
+      </w:r>
+    </w:p>
+    <w:p>
+      <w:pPr>
+        <w:pStyle w:val="Caption"/>
+        <w:rPr>
+          <w:sz w:val="21"/>
+          <w:szCs w:val="21"/>
+        </w:rPr>
+      </w:pPr>
+      <w:r>
+        <w:t xml:space="preserve"> </w:t>
+      </w:r>
+      <w:r>
+        <w:tab/>
+      </w:r>
+      <w:r>
+        <w:tab/>
+      </w:r>
+      <w:r>
+        <w:tab/>
+      </w:r>
+      <w:r>
+        <w:tab/>
+        <w:t xml:space="preserve">     K=7, Strategy 1</w:t>
+      </w:r>
+    </w:p>
+    <w:p>
+      <w:pPr>
+        <w:keepNext/>
+        <w:ind w:left="720"/>
+      </w:pPr>
+      <w:r>
+        <w:rPr>
+          <w:noProof/>
+          <w:sz w:val="21"/>
+          <w:szCs w:val="21"/>
+        </w:rPr>
+        <w:drawing>
+          <wp:inline distT="0" distB="0" distL="0" distR="0">
+            <wp:extent cx="3820885" cy="3820885"/>
+            <wp:effectExtent l="0" t="0" r="1905" b="1905"/>
+            <wp:docPr id="6" name="Picture 6" descr="A screenshot of a cell phone&#10;&#10;Description automatically generated"/>
+            <wp:cNvGraphicFramePr>
+              <a:graphicFrameLocks xmlns:a="http://schemas.openxmlformats.org/drawingml/2006/main" noChangeAspect="1"/>
+            </wp:cNvGraphicFramePr>
+            <a:graphic xmlns:a="http://schemas.openxmlformats.org/drawingml/2006/main">
+              <a:graphicData uri="http://schemas.openxmlformats.org/drawingml/2006/picture">
+                <pic:pic xmlns:pic="http://schemas.openxmlformats.org/drawingml/2006/picture">
+                  <pic:nvPicPr>
+                    <pic:cNvPr id="6" name="scatter_plot_7_2.png"/>
+                    <pic:cNvPicPr/>
+                  </pic:nvPicPr>
+                  <pic:blipFill>
+                    <a:blip r:embed="rId9" cstate="print">
+                      <a:extLst>
+                        <a:ext uri="{28A0092B-C50C-407E-A947-70E740481C1C}">
+                          <a14:useLocalDpi xmlns:a14="http://schemas.microsoft.com/office/drawing/2010/main" val="0"/>
+                        </a:ext>
+                      </a:extLst>
+                    </a:blip>
+                    <a:stretch>
+                      <a:fillRect/>
+                    </a:stretch>
+                  </pic:blipFill>
+                  <pic:spPr>
+                    <a:xfrm>
+                      <a:off x="0" y="0"/>
+                      <a:ext cx="3826004" cy="3826004"/>
+                    </a:xfrm>
+                    <a:prstGeom prst="rect">
+                      <a:avLst/>
+                    </a:prstGeom>
+                  </pic:spPr>
+                </pic:pic>
+              </a:graphicData>
+            </a:graphic>
+          </wp:inline>
+        </w:drawing>
+      </w:r>
+    </w:p>
+    <w:p>
+      <w:pPr>
+        <w:pStyle w:val="Caption"/>
+        <w:ind w:left="2880" w:firstLine="720"/>
+        <w:rPr>
+          <w:sz w:val="21"/>
+          <w:szCs w:val="21"/>
+        </w:rPr>
+      </w:pPr>
+      <w:r>
+        <w:t>K=7, Strategy=2</w:t>
+      </w:r>
+    </w:p>
+    <w:p>
+      <w:pPr>
+        <w:ind w:left="720"/>
+        <w:rPr>
           <w:rFonts w:eastAsiaTheme="minorEastAsia"/>
           <w:sz w:val="21"/>
           <w:szCs w:val="21"/>
         </w:rPr>
       </w:pPr>
-      <w:r>
-        <w:rPr>
-          <w:sz w:val="21"/>
-          <w:szCs w:val="21"/>
-        </w:rPr>
-        <w:t>I also created two plotting functions to visualize the centroids as well as all the points in their respective clusters after performing K-Means.</w:t>
-      </w:r>
     </w:p>
     <w:p>
       <w:pPr>
@@ -823,6 +964,7 @@
           <w:sz w:val="28"/>
           <w:szCs w:val="22"/>
         </w:rPr>
+        <w:lastRenderedPageBreak/>
         <w:t>Objective Function</w:t>
       </w:r>
     </w:p>
@@ -858,15 +1000,7 @@
                   <w:sz w:val="28"/>
                   <w:szCs w:val="22"/>
                 </w:rPr>
-                <m:t>i</m:t>
-              </m:r>
-              <m:r>
-                <w:rPr>
-                  <w:rFonts w:ascii="Cambria Math" w:eastAsiaTheme="majorEastAsia" w:hAnsi="Cambria Math" w:cstheme="majorBidi"/>
-                  <w:sz w:val="28"/>
-                  <w:szCs w:val="22"/>
-                </w:rPr>
-                <m:t>=1</m:t>
+                <m:t>i=1</m:t>
               </m:r>
             </m:sub>
             <m:sup>
@@ -1375,7 +1509,6 @@
           <w:sz w:val="21"/>
           <w:szCs w:val="21"/>
         </w:rPr>
-        <w:lastRenderedPageBreak/>
         <w:t>These costs were stored in a list and returned.</w:t>
       </w:r>
     </w:p>
@@ -1410,13 +1543,284 @@
     <w:p>
       <w:pPr>
         <w:pStyle w:val="ListParagraph"/>
+        <w:rPr>
+          <w:u w:val="single"/>
+        </w:rPr>
+      </w:pPr>
+      <w:r>
+        <w:rPr>
+          <w:u w:val="single"/>
+        </w:rPr>
+        <w:t>Strategy 1</w:t>
+      </w:r>
+    </w:p>
+    <w:p>
+      <w:pPr>
+        <w:pStyle w:val="ListParagraph"/>
+        <w:keepNext/>
+      </w:pPr>
+      <w:r>
         <w:rPr>
           <w:rFonts w:eastAsiaTheme="minorEastAsia"/>
           <w:b/>
           <w:bCs/>
-        </w:rPr>
-      </w:pPr>
+          <w:noProof/>
+        </w:rPr>
+        <w:drawing>
+          <wp:inline distT="0" distB="0" distL="0" distR="0">
+            <wp:extent cx="3352800" cy="3352800"/>
+            <wp:effectExtent l="0" t="0" r="0" b="0"/>
+            <wp:docPr id="1" name="Picture 1" descr="A screenshot of a cell phone&#10;&#10;Description automatically generated"/>
+            <wp:cNvGraphicFramePr>
+              <a:graphicFrameLocks xmlns:a="http://schemas.openxmlformats.org/drawingml/2006/main" noChangeAspect="1"/>
+            </wp:cNvGraphicFramePr>
+            <a:graphic xmlns:a="http://schemas.openxmlformats.org/drawingml/2006/main">
+              <a:graphicData uri="http://schemas.openxmlformats.org/drawingml/2006/picture">
+                <pic:pic xmlns:pic="http://schemas.openxmlformats.org/drawingml/2006/picture">
+                  <pic:nvPicPr>
+                    <pic:cNvPr id="1" name="Objective_function_1_80.png"/>
+                    <pic:cNvPicPr/>
+                  </pic:nvPicPr>
+                  <pic:blipFill>
+                    <a:blip r:embed="rId10" cstate="print">
+                      <a:extLst>
+                        <a:ext uri="{28A0092B-C50C-407E-A947-70E740481C1C}">
+                          <a14:useLocalDpi xmlns:a14="http://schemas.microsoft.com/office/drawing/2010/main" val="0"/>
+                        </a:ext>
+                      </a:extLst>
+                    </a:blip>
+                    <a:stretch>
+                      <a:fillRect/>
+                    </a:stretch>
+                  </pic:blipFill>
+                  <pic:spPr>
+                    <a:xfrm>
+                      <a:off x="0" y="0"/>
+                      <a:ext cx="3358752" cy="3358752"/>
+                    </a:xfrm>
+                    <a:prstGeom prst="rect">
+                      <a:avLst/>
+                    </a:prstGeom>
+                  </pic:spPr>
+                </pic:pic>
+              </a:graphicData>
+            </a:graphic>
+          </wp:inline>
+        </w:drawing>
+      </w:r>
     </w:p>
+    <w:p>
+      <w:pPr>
+        <w:pStyle w:val="Caption"/>
+        <w:ind w:left="2160" w:firstLine="720"/>
+      </w:pPr>
+      <w:r>
+        <w:t>Random Seed 80</w:t>
+      </w:r>
+    </w:p>
+    <w:p>
+      <w:r>
+        <w:lastRenderedPageBreak/>
+        <w:t xml:space="preserve">           </w:t>
+      </w:r>
+      <w:r>
+        <w:rPr>
+          <w:noProof/>
+        </w:rPr>
+        <w:drawing>
+          <wp:inline distT="0" distB="0" distL="0" distR="0">
+            <wp:extent cx="3429000" cy="3429000"/>
+            <wp:effectExtent l="0" t="0" r="0" b="0"/>
+            <wp:docPr id="2" name="Picture 2" descr="A screenshot of a cell phone&#10;&#10;Description automatically generated"/>
+            <wp:cNvGraphicFramePr>
+              <a:graphicFrameLocks xmlns:a="http://schemas.openxmlformats.org/drawingml/2006/main" noChangeAspect="1"/>
+            </wp:cNvGraphicFramePr>
+            <a:graphic xmlns:a="http://schemas.openxmlformats.org/drawingml/2006/main">
+              <a:graphicData uri="http://schemas.openxmlformats.org/drawingml/2006/picture">
+                <pic:pic xmlns:pic="http://schemas.openxmlformats.org/drawingml/2006/picture">
+                  <pic:nvPicPr>
+                    <pic:cNvPr id="2" name="Objective_function_1_20.png"/>
+                    <pic:cNvPicPr/>
+                  </pic:nvPicPr>
+                  <pic:blipFill>
+                    <a:blip r:embed="rId11" cstate="print">
+                      <a:extLst>
+                        <a:ext uri="{28A0092B-C50C-407E-A947-70E740481C1C}">
+                          <a14:useLocalDpi xmlns:a14="http://schemas.microsoft.com/office/drawing/2010/main" val="0"/>
+                        </a:ext>
+                      </a:extLst>
+                    </a:blip>
+                    <a:stretch>
+                      <a:fillRect/>
+                    </a:stretch>
+                  </pic:blipFill>
+                  <pic:spPr>
+                    <a:xfrm>
+                      <a:off x="0" y="0"/>
+                      <a:ext cx="3441404" cy="3441404"/>
+                    </a:xfrm>
+                    <a:prstGeom prst="rect">
+                      <a:avLst/>
+                    </a:prstGeom>
+                  </pic:spPr>
+                </pic:pic>
+              </a:graphicData>
+            </a:graphic>
+          </wp:inline>
+        </w:drawing>
+      </w:r>
+    </w:p>
+    <w:p>
+      <w:pPr>
+        <w:pStyle w:val="Caption"/>
+        <w:ind w:left="2160" w:firstLine="720"/>
+      </w:pPr>
+      <w:r>
+        <w:t xml:space="preserve">Random Seed </w:t>
+      </w:r>
+      <w:r>
+        <w:t>2</w:t>
+      </w:r>
+      <w:r>
+        <w:t>0</w:t>
+      </w:r>
+    </w:p>
+    <w:p/>
+    <w:p>
+      <w:pPr>
+        <w:rPr>
+          <w:u w:val="single"/>
+        </w:rPr>
+      </w:pPr>
+      <w:r>
+        <w:rPr>
+          <w:u w:val="single"/>
+        </w:rPr>
+        <w:t>Strategy 2</w:t>
+      </w:r>
+    </w:p>
+    <w:p>
+      <w:r>
+        <w:rPr>
+          <w:noProof/>
+        </w:rPr>
+        <w:drawing>
+          <wp:inline distT="0" distB="0" distL="0" distR="0" wp14:anchorId="1BD9933C" wp14:editId="04F2161B">
+            <wp:extent cx="3200128" cy="3200128"/>
+            <wp:effectExtent l="0" t="0" r="635" b="635"/>
+            <wp:docPr id="3" name="Picture 3" descr="A screenshot of a cell phone&#10;&#10;Description automatically generated"/>
+            <wp:cNvGraphicFramePr>
+              <a:graphicFrameLocks xmlns:a="http://schemas.openxmlformats.org/drawingml/2006/main" noChangeAspect="1"/>
+            </wp:cNvGraphicFramePr>
+            <a:graphic xmlns:a="http://schemas.openxmlformats.org/drawingml/2006/main">
+              <a:graphicData uri="http://schemas.openxmlformats.org/drawingml/2006/picture">
+                <pic:pic xmlns:pic="http://schemas.openxmlformats.org/drawingml/2006/picture">
+                  <pic:nvPicPr>
+                    <pic:cNvPr id="3" name="Objective_function_2_20.png"/>
+                    <pic:cNvPicPr/>
+                  </pic:nvPicPr>
+                  <pic:blipFill>
+                    <a:blip r:embed="rId12" cstate="print">
+                      <a:extLst>
+                        <a:ext uri="{28A0092B-C50C-407E-A947-70E740481C1C}">
+                          <a14:useLocalDpi xmlns:a14="http://schemas.microsoft.com/office/drawing/2010/main" val="0"/>
+                        </a:ext>
+                      </a:extLst>
+                    </a:blip>
+                    <a:stretch>
+                      <a:fillRect/>
+                    </a:stretch>
+                  </pic:blipFill>
+                  <pic:spPr>
+                    <a:xfrm>
+                      <a:off x="0" y="0"/>
+                      <a:ext cx="3212755" cy="3212755"/>
+                    </a:xfrm>
+                    <a:prstGeom prst="rect">
+                      <a:avLst/>
+                    </a:prstGeom>
+                  </pic:spPr>
+                </pic:pic>
+              </a:graphicData>
+            </a:graphic>
+          </wp:inline>
+        </w:drawing>
+      </w:r>
+    </w:p>
+    <w:p>
+      <w:pPr>
+        <w:pStyle w:val="Caption"/>
+        <w:ind w:left="1440" w:firstLine="720"/>
+      </w:pPr>
+      <w:r>
+        <w:t>Random Seed 20</w:t>
+      </w:r>
+    </w:p>
+    <w:p>
+      <w:r>
+        <w:rPr>
+          <w:noProof/>
+        </w:rPr>
+        <w:lastRenderedPageBreak/>
+        <w:drawing>
+          <wp:inline distT="0" distB="0" distL="0" distR="0">
+            <wp:extent cx="3058885" cy="3058885"/>
+            <wp:effectExtent l="0" t="0" r="1905" b="1905"/>
+            <wp:docPr id="4" name="Picture 4" descr="A screenshot of a cell phone&#10;&#10;Description automatically generated"/>
+            <wp:cNvGraphicFramePr>
+              <a:graphicFrameLocks xmlns:a="http://schemas.openxmlformats.org/drawingml/2006/main" noChangeAspect="1"/>
+            </wp:cNvGraphicFramePr>
+            <a:graphic xmlns:a="http://schemas.openxmlformats.org/drawingml/2006/main">
+              <a:graphicData uri="http://schemas.openxmlformats.org/drawingml/2006/picture">
+                <pic:pic xmlns:pic="http://schemas.openxmlformats.org/drawingml/2006/picture">
+                  <pic:nvPicPr>
+                    <pic:cNvPr id="4" name="Objective_function_2_80.png"/>
+                    <pic:cNvPicPr/>
+                  </pic:nvPicPr>
+                  <pic:blipFill>
+                    <a:blip r:embed="rId13" cstate="print">
+                      <a:extLst>
+                        <a:ext uri="{28A0092B-C50C-407E-A947-70E740481C1C}">
+                          <a14:useLocalDpi xmlns:a14="http://schemas.microsoft.com/office/drawing/2010/main" val="0"/>
+                        </a:ext>
+                      </a:extLst>
+                    </a:blip>
+                    <a:stretch>
+                      <a:fillRect/>
+                    </a:stretch>
+                  </pic:blipFill>
+                  <pic:spPr>
+                    <a:xfrm>
+                      <a:off x="0" y="0"/>
+                      <a:ext cx="3070158" cy="3070158"/>
+                    </a:xfrm>
+                    <a:prstGeom prst="rect">
+                      <a:avLst/>
+                    </a:prstGeom>
+                  </pic:spPr>
+                </pic:pic>
+              </a:graphicData>
+            </a:graphic>
+          </wp:inline>
+        </w:drawing>
+      </w:r>
+    </w:p>
+    <w:p>
+      <w:pPr>
+        <w:pStyle w:val="Caption"/>
+        <w:ind w:left="1440" w:firstLine="720"/>
+      </w:pPr>
+      <w:r>
+        <w:t>Random Seed</w:t>
+      </w:r>
+      <w:r>
+        <w:t xml:space="preserve"> 8</w:t>
+      </w:r>
+      <w:r>
+        <w:t>0</w:t>
+      </w:r>
+    </w:p>
+    <w:p/>
     <w:p>
       <w:pPr>
         <w:pStyle w:val="ListParagraph"/>
@@ -1427,348 +1831,11 @@
         </w:rPr>
       </w:pPr>
     </w:p>
-    <w:p>
-      <w:pPr>
-        <w:pStyle w:val="ListParagraph"/>
-        <w:numPr>
-          <w:ilvl w:val="0"/>
-          <w:numId w:val="18"/>
-        </w:numPr>
-        <w:rPr>
-          <w:rFonts w:asciiTheme="majorHAnsi" w:eastAsiaTheme="majorEastAsia" w:hAnsiTheme="majorHAnsi" w:cstheme="majorBidi"/>
-          <w:sz w:val="28"/>
-          <w:szCs w:val="22"/>
-        </w:rPr>
-      </w:pPr>
-      <w:r>
-        <w:rPr>
-          <w:rFonts w:asciiTheme="majorHAnsi" w:eastAsiaTheme="majorEastAsia" w:hAnsiTheme="majorHAnsi" w:cstheme="majorBidi"/>
-          <w:sz w:val="28"/>
-          <w:szCs w:val="22"/>
-        </w:rPr>
-        <w:t>Results</w:t>
-      </w:r>
-    </w:p>
-    <w:p>
-      <w:pPr>
-        <w:pStyle w:val="ListParagraph"/>
-        <w:rPr>
-          <w:rFonts w:asciiTheme="majorHAnsi" w:eastAsiaTheme="majorEastAsia" w:hAnsiTheme="majorHAnsi" w:cstheme="majorBidi"/>
-          <w:sz w:val="36"/>
-          <w:szCs w:val="26"/>
-        </w:rPr>
-      </w:pPr>
-    </w:p>
-    <w:tbl>
-      <w:tblPr>
-        <w:tblStyle w:val="PlainTable1"/>
-        <w:tblW w:w="9072" w:type="dxa"/>
-        <w:tblInd w:w="846" w:type="dxa"/>
-        <w:tblLook w:val="04A0" w:firstRow="1" w:lastRow="0" w:firstColumn="1" w:lastColumn="0" w:noHBand="0" w:noVBand="1"/>
-      </w:tblPr>
-      <w:tblGrid>
-        <w:gridCol w:w="1701"/>
-        <w:gridCol w:w="3118"/>
-        <w:gridCol w:w="4253"/>
-      </w:tblGrid>
-      <w:tr>
-        <w:trPr>
-          <w:cnfStyle w:val="100000000000" w:firstRow="1" w:lastRow="0" w:firstColumn="0" w:lastColumn="0" w:oddVBand="0" w:evenVBand="0" w:oddHBand="0" w:evenHBand="0" w:firstRowFirstColumn="0" w:firstRowLastColumn="0" w:lastRowFirstColumn="0" w:lastRowLastColumn="0"/>
-        </w:trPr>
-        <w:tc>
-          <w:tcPr>
-            <w:cnfStyle w:val="001000000000" w:firstRow="0" w:lastRow="0" w:firstColumn="1" w:lastColumn="0" w:oddVBand="0" w:evenVBand="0" w:oddHBand="0" w:evenHBand="0" w:firstRowFirstColumn="0" w:firstRowLastColumn="0" w:lastRowFirstColumn="0" w:lastRowLastColumn="0"/>
-            <w:tcW w:w="1701" w:type="dxa"/>
-            <w:vMerge w:val="restart"/>
-            <w:vAlign w:val="center"/>
-          </w:tcPr>
-          <w:p>
-            <w:pPr>
-              <w:pStyle w:val="ListParagraph"/>
-              <w:ind w:left="0"/>
-              <w:jc w:val="center"/>
-              <w:rPr>
-                <w:sz w:val="21"/>
-                <w:szCs w:val="21"/>
-              </w:rPr>
-            </w:pPr>
-            <w:r>
-              <w:rPr>
-                <w:sz w:val="21"/>
-                <w:szCs w:val="21"/>
-              </w:rPr>
-              <w:t>Naive Bayes</w:t>
-            </w:r>
-          </w:p>
-        </w:tc>
-        <w:tc>
-          <w:tcPr>
-            <w:tcW w:w="7371" w:type="dxa"/>
-            <w:gridSpan w:val="2"/>
-            <w:vAlign w:val="center"/>
-          </w:tcPr>
-          <w:p>
-            <w:pPr>
-              <w:pStyle w:val="ListParagraph"/>
-              <w:ind w:left="0"/>
-              <w:jc w:val="center"/>
-              <w:cnfStyle w:val="100000000000" w:firstRow="1" w:lastRow="0" w:firstColumn="0" w:lastColumn="0" w:oddVBand="0" w:evenVBand="0" w:oddHBand="0" w:evenHBand="0" w:firstRowFirstColumn="0" w:firstRowLastColumn="0" w:lastRowFirstColumn="0" w:lastRowLastColumn="0"/>
-              <w:rPr>
-                <w:sz w:val="21"/>
-                <w:szCs w:val="21"/>
-              </w:rPr>
-            </w:pPr>
-            <w:r>
-              <w:rPr>
-                <w:sz w:val="21"/>
-                <w:szCs w:val="21"/>
-              </w:rPr>
-              <w:t>Logistic Regression</w:t>
-            </w:r>
-          </w:p>
-          <w:p>
-            <w:pPr>
-              <w:pStyle w:val="ListParagraph"/>
-              <w:ind w:left="0"/>
-              <w:jc w:val="center"/>
-              <w:cnfStyle w:val="100000000000" w:firstRow="1" w:lastRow="0" w:firstColumn="0" w:lastColumn="0" w:oddVBand="0" w:evenVBand="0" w:oddHBand="0" w:evenHBand="0" w:firstRowFirstColumn="0" w:firstRowLastColumn="0" w:lastRowFirstColumn="0" w:lastRowLastColumn="0"/>
-              <w:rPr>
-                <w:sz w:val="21"/>
-                <w:szCs w:val="21"/>
-              </w:rPr>
-            </w:pPr>
-          </w:p>
-        </w:tc>
-      </w:tr>
-      <w:tr>
-        <w:trPr>
-          <w:cnfStyle w:val="000000100000" w:firstRow="0" w:lastRow="0" w:firstColumn="0" w:lastColumn="0" w:oddVBand="0" w:evenVBand="0" w:oddHBand="1" w:evenHBand="0" w:firstRowFirstColumn="0" w:firstRowLastColumn="0" w:lastRowFirstColumn="0" w:lastRowLastColumn="0"/>
-        </w:trPr>
-        <w:tc>
-          <w:tcPr>
-            <w:cnfStyle w:val="001000000000" w:firstRow="0" w:lastRow="0" w:firstColumn="1" w:lastColumn="0" w:oddVBand="0" w:evenVBand="0" w:oddHBand="0" w:evenHBand="0" w:firstRowFirstColumn="0" w:firstRowLastColumn="0" w:lastRowFirstColumn="0" w:lastRowLastColumn="0"/>
-            <w:tcW w:w="1701" w:type="dxa"/>
-            <w:vMerge/>
-          </w:tcPr>
-          <w:p>
-            <w:pPr>
-              <w:pStyle w:val="ListParagraph"/>
-              <w:ind w:left="0"/>
-              <w:rPr>
-                <w:sz w:val="21"/>
-                <w:szCs w:val="21"/>
-              </w:rPr>
-            </w:pPr>
-          </w:p>
-        </w:tc>
-        <w:tc>
-          <w:tcPr>
-            <w:tcW w:w="3118" w:type="dxa"/>
-            <w:vAlign w:val="center"/>
-          </w:tcPr>
-          <w:p>
-            <w:pPr>
-              <w:pStyle w:val="ListParagraph"/>
-              <w:ind w:left="0"/>
-              <w:jc w:val="center"/>
-              <w:cnfStyle w:val="000000100000" w:firstRow="0" w:lastRow="0" w:firstColumn="0" w:lastColumn="0" w:oddVBand="0" w:evenVBand="0" w:oddHBand="1" w:evenHBand="0" w:firstRowFirstColumn="0" w:firstRowLastColumn="0" w:lastRowFirstColumn="0" w:lastRowLastColumn="0"/>
-              <w:rPr>
-                <w:sz w:val="21"/>
-                <w:szCs w:val="21"/>
-              </w:rPr>
-            </w:pPr>
-            <w:r>
-              <w:rPr>
-                <w:sz w:val="21"/>
-                <w:szCs w:val="21"/>
-              </w:rPr>
-              <w:t>Unnormalized Gradients (</w:t>
-            </w:r>
-            <w:proofErr w:type="spellStart"/>
-            <w:r>
-              <w:rPr>
-                <w:sz w:val="21"/>
-                <w:szCs w:val="21"/>
-              </w:rPr>
-              <w:t>lr</w:t>
-            </w:r>
-            <w:proofErr w:type="spellEnd"/>
-            <w:r>
-              <w:rPr>
-                <w:sz w:val="21"/>
-                <w:szCs w:val="21"/>
-              </w:rPr>
-              <w:t>=0.00</w:t>
-            </w:r>
-            <w:r>
-              <w:rPr>
-                <w:sz w:val="21"/>
-                <w:szCs w:val="21"/>
-              </w:rPr>
-              <w:t>0</w:t>
-            </w:r>
-            <w:r>
-              <w:rPr>
-                <w:sz w:val="21"/>
-                <w:szCs w:val="21"/>
-              </w:rPr>
-              <w:t>8, epochs=250000)</w:t>
-            </w:r>
-          </w:p>
-        </w:tc>
-        <w:tc>
-          <w:tcPr>
-            <w:tcW w:w="4253" w:type="dxa"/>
-            <w:vAlign w:val="center"/>
-          </w:tcPr>
-          <w:p>
-            <w:pPr>
-              <w:pStyle w:val="ListParagraph"/>
-              <w:ind w:left="0"/>
-              <w:jc w:val="center"/>
-              <w:cnfStyle w:val="000000100000" w:firstRow="0" w:lastRow="0" w:firstColumn="0" w:lastColumn="0" w:oddVBand="0" w:evenVBand="0" w:oddHBand="1" w:evenHBand="0" w:firstRowFirstColumn="0" w:firstRowLastColumn="0" w:lastRowFirstColumn="0" w:lastRowLastColumn="0"/>
-              <w:rPr>
-                <w:sz w:val="21"/>
-                <w:szCs w:val="21"/>
-              </w:rPr>
-            </w:pPr>
-            <w:r>
-              <w:rPr>
-                <w:sz w:val="21"/>
-                <w:szCs w:val="21"/>
-              </w:rPr>
-              <w:t>Normalized gradients</w:t>
-            </w:r>
-          </w:p>
-          <w:p>
-            <w:pPr>
-              <w:pStyle w:val="ListParagraph"/>
-              <w:ind w:left="0"/>
-              <w:jc w:val="center"/>
-              <w:cnfStyle w:val="000000100000" w:firstRow="0" w:lastRow="0" w:firstColumn="0" w:lastColumn="0" w:oddVBand="0" w:evenVBand="0" w:oddHBand="1" w:evenHBand="0" w:firstRowFirstColumn="0" w:firstRowLastColumn="0" w:lastRowFirstColumn="0" w:lastRowLastColumn="0"/>
-              <w:rPr>
-                <w:sz w:val="21"/>
-                <w:szCs w:val="21"/>
-              </w:rPr>
-            </w:pPr>
-            <w:r>
-              <w:rPr>
-                <w:sz w:val="21"/>
-                <w:szCs w:val="21"/>
-              </w:rPr>
-              <w:t>(</w:t>
-            </w:r>
-            <w:proofErr w:type="spellStart"/>
-            <w:r>
-              <w:rPr>
-                <w:sz w:val="21"/>
-                <w:szCs w:val="21"/>
-              </w:rPr>
-              <w:t>lr</w:t>
-            </w:r>
-            <w:proofErr w:type="spellEnd"/>
-            <w:r>
-              <w:rPr>
-                <w:sz w:val="21"/>
-                <w:szCs w:val="21"/>
-              </w:rPr>
-              <w:t>=0.08, epochs=2500000)</w:t>
-            </w:r>
-          </w:p>
-        </w:tc>
-      </w:tr>
-      <w:tr>
-        <w:trPr>
-          <w:trHeight w:val="546"/>
-        </w:trPr>
-        <w:tc>
-          <w:tcPr>
-            <w:cnfStyle w:val="001000000000" w:firstRow="0" w:lastRow="0" w:firstColumn="1" w:lastColumn="0" w:oddVBand="0" w:evenVBand="0" w:oddHBand="0" w:evenHBand="0" w:firstRowFirstColumn="0" w:firstRowLastColumn="0" w:lastRowFirstColumn="0" w:lastRowLastColumn="0"/>
-            <w:tcW w:w="1701" w:type="dxa"/>
-            <w:vAlign w:val="center"/>
-          </w:tcPr>
-          <w:p>
-            <w:pPr>
-              <w:pStyle w:val="ListParagraph"/>
-              <w:ind w:left="0"/>
-              <w:jc w:val="center"/>
-              <w:rPr>
-                <w:sz w:val="21"/>
-                <w:szCs w:val="21"/>
-              </w:rPr>
-            </w:pPr>
-            <w:r>
-              <w:rPr>
-                <w:sz w:val="21"/>
-                <w:szCs w:val="21"/>
-              </w:rPr>
-              <w:t>69.53%</w:t>
-            </w:r>
-          </w:p>
-        </w:tc>
-        <w:tc>
-          <w:tcPr>
-            <w:tcW w:w="3118" w:type="dxa"/>
-            <w:vAlign w:val="center"/>
-          </w:tcPr>
-          <w:p>
-            <w:pPr>
-              <w:pStyle w:val="ListParagraph"/>
-              <w:ind w:left="0"/>
-              <w:jc w:val="center"/>
-              <w:cnfStyle w:val="000000000000" w:firstRow="0" w:lastRow="0" w:firstColumn="0" w:lastColumn="0" w:oddVBand="0" w:evenVBand="0" w:oddHBand="0" w:evenHBand="0" w:firstRowFirstColumn="0" w:firstRowLastColumn="0" w:lastRowFirstColumn="0" w:lastRowLastColumn="0"/>
-              <w:rPr>
-                <w:sz w:val="21"/>
-                <w:szCs w:val="21"/>
-              </w:rPr>
-            </w:pPr>
-            <w:r>
-              <w:rPr>
-                <w:rFonts w:eastAsiaTheme="minorEastAsia"/>
-                <w:b/>
-                <w:bCs/>
-                <w:sz w:val="21"/>
-                <w:szCs w:val="21"/>
-              </w:rPr>
-              <w:t>79.97%</w:t>
-            </w:r>
-          </w:p>
-        </w:tc>
-        <w:tc>
-          <w:tcPr>
-            <w:tcW w:w="4253" w:type="dxa"/>
-            <w:vAlign w:val="center"/>
-          </w:tcPr>
-          <w:p>
-            <w:pPr>
-              <w:pStyle w:val="ListParagraph"/>
-              <w:ind w:left="0"/>
-              <w:jc w:val="center"/>
-              <w:cnfStyle w:val="000000000000" w:firstRow="0" w:lastRow="0" w:firstColumn="0" w:lastColumn="0" w:oddVBand="0" w:evenVBand="0" w:oddHBand="0" w:evenHBand="0" w:firstRowFirstColumn="0" w:firstRowLastColumn="0" w:lastRowFirstColumn="0" w:lastRowLastColumn="0"/>
-              <w:rPr>
-                <w:sz w:val="21"/>
-                <w:szCs w:val="21"/>
-              </w:rPr>
-            </w:pPr>
-            <w:r>
-              <w:rPr>
-                <w:rFonts w:eastAsiaTheme="minorEastAsia"/>
-                <w:b/>
-                <w:bCs/>
-                <w:sz w:val="21"/>
-                <w:szCs w:val="21"/>
-              </w:rPr>
-              <w:t>77.92%</w:t>
-            </w:r>
-          </w:p>
-        </w:tc>
-      </w:tr>
-    </w:tbl>
     <w:p/>
     <w:p/>
     <w:p/>
     <w:sectPr>
-      <w:footerReference w:type="default" r:id="rId8"/>
+      <w:footerReference w:type="default" r:id="rId14"/>
       <w:pgSz w:w="11907" w:h="16839" w:code="9"/>
       <w:pgMar w:top="1267" w:right="1339" w:bottom="1339" w:left="1339" w:header="720" w:footer="720" w:gutter="0"/>
       <w:cols w:space="720"/>
@@ -2072,7 +2139,6 @@
     <w:lvl w:ilvl="0">
       <w:start w:val="1"/>
       <w:numFmt w:val="bullet"/>
-      <w:pStyle w:val="ListBullet"/>
       <w:lvlText w:val=""/>
       <w:lvlJc w:val="left"/>
       <w:pPr>
@@ -3971,7 +4037,6 @@
     <w:basedOn w:val="Normal"/>
     <w:next w:val="Normal"/>
     <w:uiPriority w:val="35"/>
-    <w:semiHidden/>
     <w:unhideWhenUsed/>
     <w:qFormat/>
     <w:pPr>
@@ -6412,7 +6477,7 @@
 </file>
 
 <file path=customXml/itemProps1.xml><?xml version="1.0" encoding="utf-8"?>
-<ds:datastoreItem xmlns:ds="http://schemas.openxmlformats.org/officeDocument/2006/customXml" ds:itemID="{5C659262-F6F9-B048-A809-C724999C5036}">
+<ds:datastoreItem xmlns:ds="http://schemas.openxmlformats.org/officeDocument/2006/customXml" ds:itemID="{528347DD-54A9-1044-B9DF-5A5F60D42159}">
   <ds:schemaRefs>
     <ds:schemaRef ds:uri="http://schemas.openxmlformats.org/officeDocument/2006/bibliography"/>
   </ds:schemaRefs>

--- a/Project2/Statistical Machine Learning Project 2.docx
+++ b/Project2/Statistical Machine Learning Project 2.docx
@@ -77,7 +77,39 @@
           <w:sz w:val="21"/>
           <w:szCs w:val="21"/>
         </w:rPr>
-        <w:t>Initialize clusters using Strategy 1 and 2. Strategy 1 involves randomly picking the initial centers from the given samples. Strategy 2 invol</w:t>
+        <w:t xml:space="preserve">Initialize clusters using Strategy 1 and 2. Strategy 1 involves randomly picking the initial centers from the given samples. Strategy 2 involves picking only the first point randomly and picking points with </w:t>
+      </w:r>
+      <w:proofErr w:type="spellStart"/>
+      <w:r>
+        <w:rPr>
+          <w:sz w:val="21"/>
+          <w:szCs w:val="21"/>
+        </w:rPr>
+        <w:t>ith</w:t>
+      </w:r>
+      <w:proofErr w:type="spellEnd"/>
+      <w:r>
+        <w:rPr>
+          <w:sz w:val="21"/>
+          <w:szCs w:val="21"/>
+        </w:rPr>
+        <w:t xml:space="preserve"> center (</w:t>
+      </w:r>
+      <w:proofErr w:type="spellStart"/>
+      <w:r>
+        <w:rPr>
+          <w:sz w:val="21"/>
+          <w:szCs w:val="21"/>
+        </w:rPr>
+        <w:t>i</w:t>
+      </w:r>
+      <w:proofErr w:type="spellEnd"/>
+      <w:r>
+        <w:rPr>
+          <w:sz w:val="21"/>
+          <w:szCs w:val="21"/>
+        </w:rPr>
+        <w:t xml:space="preserve">&gt;1) such that the average distance of this chosen </w:t>
       </w:r>
       <w:bookmarkStart w:id="0" w:name="_GoBack"/>
       <w:bookmarkEnd w:id="0"/>
@@ -86,39 +118,7 @@
           <w:sz w:val="21"/>
           <w:szCs w:val="21"/>
         </w:rPr>
-        <w:t xml:space="preserve">ves picking only the first point randomly and picking points with </w:t>
-      </w:r>
-      <w:proofErr w:type="spellStart"/>
-      <w:r>
-        <w:rPr>
-          <w:sz w:val="21"/>
-          <w:szCs w:val="21"/>
-        </w:rPr>
-        <w:t>ith</w:t>
-      </w:r>
-      <w:proofErr w:type="spellEnd"/>
-      <w:r>
-        <w:rPr>
-          <w:sz w:val="21"/>
-          <w:szCs w:val="21"/>
-        </w:rPr>
-        <w:t xml:space="preserve"> center (</w:t>
-      </w:r>
-      <w:proofErr w:type="spellStart"/>
-      <w:r>
-        <w:rPr>
-          <w:sz w:val="21"/>
-          <w:szCs w:val="21"/>
-        </w:rPr>
-        <w:t>i</w:t>
-      </w:r>
-      <w:proofErr w:type="spellEnd"/>
-      <w:r>
-        <w:rPr>
-          <w:sz w:val="21"/>
-          <w:szCs w:val="21"/>
-        </w:rPr>
-        <w:t>&gt;1) such that the average distance of this chosen point to all previous centroids is maximal.</w:t>
+        <w:t>point to all previous centroids is maximal.</w:t>
       </w:r>
     </w:p>
     <w:p>
@@ -1557,20 +1557,20 @@
     <w:p>
       <w:pPr>
         <w:pStyle w:val="ListParagraph"/>
-        <w:keepNext/>
-      </w:pPr>
-      <w:r>
-        <w:rPr>
-          <w:rFonts w:eastAsiaTheme="minorEastAsia"/>
-          <w:b/>
-          <w:bCs/>
+        <w:rPr>
+          <w:u w:val="single"/>
+        </w:rPr>
+      </w:pPr>
+      <w:r>
+        <w:rPr>
           <w:noProof/>
+          <w:u w:val="single"/>
         </w:rPr>
         <w:drawing>
           <wp:inline distT="0" distB="0" distL="0" distR="0">
-            <wp:extent cx="3352800" cy="3352800"/>
+            <wp:extent cx="3396343" cy="3396343"/>
             <wp:effectExtent l="0" t="0" r="0" b="0"/>
-            <wp:docPr id="1" name="Picture 1" descr="A screenshot of a cell phone&#10;&#10;Description automatically generated"/>
+            <wp:docPr id="8" name="Picture 8" descr="A close up of a map&#10;&#10;Description automatically generated"/>
             <wp:cNvGraphicFramePr>
               <a:graphicFrameLocks xmlns:a="http://schemas.openxmlformats.org/drawingml/2006/main" noChangeAspect="1"/>
             </wp:cNvGraphicFramePr>
@@ -1578,7 +1578,7 @@
               <a:graphicData uri="http://schemas.openxmlformats.org/drawingml/2006/picture">
                 <pic:pic xmlns:pic="http://schemas.openxmlformats.org/drawingml/2006/picture">
                   <pic:nvPicPr>
-                    <pic:cNvPr id="1" name="Objective_function_1_80.png"/>
+                    <pic:cNvPr id="8" name="Objective_function_1_80.png"/>
                     <pic:cNvPicPr/>
                   </pic:nvPicPr>
                   <pic:blipFill>
@@ -1596,7 +1596,7 @@
                   <pic:spPr>
                     <a:xfrm>
                       <a:off x="0" y="0"/>
-                      <a:ext cx="3358752" cy="3358752"/>
+                      <a:ext cx="3399510" cy="3399510"/>
                     </a:xfrm>
                     <a:prstGeom prst="rect">
                       <a:avLst/>
@@ -1611,6 +1611,12 @@
     </w:p>
     <w:p>
       <w:pPr>
+        <w:pStyle w:val="ListParagraph"/>
+        <w:keepNext/>
+      </w:pPr>
+    </w:p>
+    <w:p>
+      <w:pPr>
         <w:pStyle w:val="Caption"/>
         <w:ind w:left="2160" w:firstLine="720"/>
       </w:pPr>
@@ -1629,9 +1635,9 @@
         </w:rPr>
         <w:drawing>
           <wp:inline distT="0" distB="0" distL="0" distR="0">
-            <wp:extent cx="3429000" cy="3429000"/>
+            <wp:extent cx="3570514" cy="3570514"/>
             <wp:effectExtent l="0" t="0" r="0" b="0"/>
-            <wp:docPr id="2" name="Picture 2" descr="A screenshot of a cell phone&#10;&#10;Description automatically generated"/>
+            <wp:docPr id="9" name="Picture 9" descr="A close up of a map&#10;&#10;Description automatically generated"/>
             <wp:cNvGraphicFramePr>
               <a:graphicFrameLocks xmlns:a="http://schemas.openxmlformats.org/drawingml/2006/main" noChangeAspect="1"/>
             </wp:cNvGraphicFramePr>
@@ -1639,7 +1645,7 @@
               <a:graphicData uri="http://schemas.openxmlformats.org/drawingml/2006/picture">
                 <pic:pic xmlns:pic="http://schemas.openxmlformats.org/drawingml/2006/picture">
                   <pic:nvPicPr>
-                    <pic:cNvPr id="2" name="Objective_function_1_20.png"/>
+                    <pic:cNvPr id="9" name="Objective_function_1_20.png"/>
                     <pic:cNvPicPr/>
                   </pic:nvPicPr>
                   <pic:blipFill>
@@ -1657,7 +1663,7 @@
                   <pic:spPr>
                     <a:xfrm>
                       <a:off x="0" y="0"/>
-                      <a:ext cx="3441404" cy="3441404"/>
+                      <a:ext cx="3575091" cy="3575091"/>
                     </a:xfrm>
                     <a:prstGeom prst="rect">
                       <a:avLst/>
@@ -1676,13 +1682,7 @@
         <w:ind w:left="2160" w:firstLine="720"/>
       </w:pPr>
       <w:r>
-        <w:t xml:space="preserve">Random Seed </w:t>
-      </w:r>
-      <w:r>
-        <w:t>2</w:t>
-      </w:r>
-      <w:r>
-        <w:t>0</w:t>
+        <w:t>Random Seed 20</w:t>
       </w:r>
     </w:p>
     <w:p/>
@@ -1705,10 +1705,10 @@
           <w:noProof/>
         </w:rPr>
         <w:drawing>
-          <wp:inline distT="0" distB="0" distL="0" distR="0" wp14:anchorId="1BD9933C" wp14:editId="04F2161B">
-            <wp:extent cx="3200128" cy="3200128"/>
-            <wp:effectExtent l="0" t="0" r="635" b="635"/>
-            <wp:docPr id="3" name="Picture 3" descr="A screenshot of a cell phone&#10;&#10;Description automatically generated"/>
+          <wp:inline distT="0" distB="0" distL="0" distR="0">
+            <wp:extent cx="3548743" cy="3548743"/>
+            <wp:effectExtent l="0" t="0" r="0" b="0"/>
+            <wp:docPr id="10" name="Picture 10" descr="A picture containing map&#10;&#10;Description automatically generated"/>
             <wp:cNvGraphicFramePr>
               <a:graphicFrameLocks xmlns:a="http://schemas.openxmlformats.org/drawingml/2006/main" noChangeAspect="1"/>
             </wp:cNvGraphicFramePr>
@@ -1716,7 +1716,7 @@
               <a:graphicData uri="http://schemas.openxmlformats.org/drawingml/2006/picture">
                 <pic:pic xmlns:pic="http://schemas.openxmlformats.org/drawingml/2006/picture">
                   <pic:nvPicPr>
-                    <pic:cNvPr id="3" name="Objective_function_2_20.png"/>
+                    <pic:cNvPr id="10" name="Objective_function_2_20.png"/>
                     <pic:cNvPicPr/>
                   </pic:nvPicPr>
                   <pic:blipFill>
@@ -1734,7 +1734,7 @@
                   <pic:spPr>
                     <a:xfrm>
                       <a:off x="0" y="0"/>
-                      <a:ext cx="3212755" cy="3212755"/>
+                      <a:ext cx="3553307" cy="3553307"/>
                     </a:xfrm>
                     <a:prstGeom prst="rect">
                       <a:avLst/>
@@ -1756,6 +1756,7 @@
         <w:t>Random Seed 20</w:t>
       </w:r>
     </w:p>
+    <w:p/>
     <w:p>
       <w:r>
         <w:rPr>
@@ -1764,9 +1765,9 @@
         <w:lastRenderedPageBreak/>
         <w:drawing>
           <wp:inline distT="0" distB="0" distL="0" distR="0">
-            <wp:extent cx="3058885" cy="3058885"/>
-            <wp:effectExtent l="0" t="0" r="1905" b="1905"/>
-            <wp:docPr id="4" name="Picture 4" descr="A screenshot of a cell phone&#10;&#10;Description automatically generated"/>
+            <wp:extent cx="3483428" cy="3483428"/>
+            <wp:effectExtent l="0" t="0" r="0" b="0"/>
+            <wp:docPr id="11" name="Picture 11" descr="A close up of a map&#10;&#10;Description automatically generated"/>
             <wp:cNvGraphicFramePr>
               <a:graphicFrameLocks xmlns:a="http://schemas.openxmlformats.org/drawingml/2006/main" noChangeAspect="1"/>
             </wp:cNvGraphicFramePr>
@@ -1774,7 +1775,7 @@
               <a:graphicData uri="http://schemas.openxmlformats.org/drawingml/2006/picture">
                 <pic:pic xmlns:pic="http://schemas.openxmlformats.org/drawingml/2006/picture">
                   <pic:nvPicPr>
-                    <pic:cNvPr id="4" name="Objective_function_2_80.png"/>
+                    <pic:cNvPr id="11" name="Objective_function_2_80.png"/>
                     <pic:cNvPicPr/>
                   </pic:nvPicPr>
                   <pic:blipFill>
@@ -1792,7 +1793,7 @@
                   <pic:spPr>
                     <a:xfrm>
                       <a:off x="0" y="0"/>
-                      <a:ext cx="3070158" cy="3070158"/>
+                      <a:ext cx="3486918" cy="3486918"/>
                     </a:xfrm>
                     <a:prstGeom prst="rect">
                       <a:avLst/>
@@ -1811,13 +1812,7 @@
         <w:ind w:left="1440" w:firstLine="720"/>
       </w:pPr>
       <w:r>
-        <w:t>Random Seed</w:t>
-      </w:r>
-      <w:r>
-        <w:t xml:space="preserve"> 8</w:t>
-      </w:r>
-      <w:r>
-        <w:t>0</w:t>
+        <w:t>Random Seed 80</w:t>
       </w:r>
     </w:p>
     <w:p/>
@@ -3096,7 +3091,7 @@
       </w:pPr>
     </w:pPrDefault>
   </w:docDefaults>
-  <w:latentStyles w:defLockedState="0" w:defUIPriority="99" w:defSemiHidden="0" w:defUnhideWhenUsed="0" w:defQFormat="0" w:count="377">
+  <w:latentStyles w:defLockedState="0" w:defUIPriority="99" w:defSemiHidden="0" w:defUnhideWhenUsed="0" w:defQFormat="0" w:count="376">
     <w:lsdException w:name="Normal" w:uiPriority="0" w:qFormat="1"/>
     <w:lsdException w:name="heading 1" w:uiPriority="9" w:qFormat="1"/>
     <w:lsdException w:name="heading 2" w:semiHidden="1" w:uiPriority="9" w:unhideWhenUsed="1" w:qFormat="1"/>
@@ -3473,7 +3468,6 @@
     <w:lsdException w:name="Hashtag" w:semiHidden="1" w:unhideWhenUsed="1"/>
     <w:lsdException w:name="Unresolved Mention" w:semiHidden="1" w:unhideWhenUsed="1"/>
     <w:lsdException w:name="Smart Link" w:semiHidden="1" w:unhideWhenUsed="1"/>
-    <w:lsdException w:name="Smart Link Error" w:semiHidden="1" w:unhideWhenUsed="1"/>
   </w:latentStyles>
   <w:style w:type="paragraph" w:default="1" w:styleId="Normal">
     <w:name w:val="Normal"/>
@@ -6477,7 +6471,7 @@
 </file>
 
 <file path=customXml/itemProps1.xml><?xml version="1.0" encoding="utf-8"?>
-<ds:datastoreItem xmlns:ds="http://schemas.openxmlformats.org/officeDocument/2006/customXml" ds:itemID="{528347DD-54A9-1044-B9DF-5A5F60D42159}">
+<ds:datastoreItem xmlns:ds="http://schemas.openxmlformats.org/officeDocument/2006/customXml" ds:itemID="{A4F56075-E8DB-D641-ABB5-392ADA6027A9}">
   <ds:schemaRefs>
     <ds:schemaRef ds:uri="http://schemas.openxmlformats.org/officeDocument/2006/bibliography"/>
   </ds:schemaRefs>

--- a/Project2/Statistical Machine Learning Project 2.docx
+++ b/Project2/Statistical Machine Learning Project 2.docx
@@ -48,77 +48,70 @@
         </w:rPr>
         <w:t>Required Tasks</w:t>
       </w:r>
-    </w:p>
-    <w:p>
-      <w:pPr>
-        <w:rPr>
-          <w:sz w:val="21"/>
-          <w:szCs w:val="21"/>
-        </w:rPr>
-      </w:pPr>
-      <w:r>
-        <w:rPr>
-          <w:sz w:val="21"/>
-          <w:szCs w:val="21"/>
-        </w:rPr>
-        <w:t>The specific algorithmic tasks I needed to perform for this part of the project included:</w:t>
-      </w:r>
-    </w:p>
-    <w:p>
-      <w:pPr>
-        <w:pStyle w:val="ListBullet"/>
-        <w:rPr>
-          <w:sz w:val="21"/>
-          <w:szCs w:val="21"/>
-        </w:rPr>
-      </w:pPr>
-      <w:r>
-        <w:rPr>
-          <w:sz w:val="21"/>
-          <w:szCs w:val="21"/>
-        </w:rPr>
-        <w:t xml:space="preserve">Initialize clusters using Strategy 1 and 2. Strategy 1 involves randomly picking the initial centers from the given samples. Strategy 2 involves picking only the first point randomly and picking points with </w:t>
-      </w:r>
-      <w:proofErr w:type="spellStart"/>
-      <w:r>
-        <w:rPr>
-          <w:sz w:val="21"/>
-          <w:szCs w:val="21"/>
-        </w:rPr>
-        <w:t>ith</w:t>
-      </w:r>
-      <w:proofErr w:type="spellEnd"/>
-      <w:r>
-        <w:rPr>
-          <w:sz w:val="21"/>
-          <w:szCs w:val="21"/>
-        </w:rPr>
-        <w:t xml:space="preserve"> center (</w:t>
-      </w:r>
-      <w:proofErr w:type="spellStart"/>
-      <w:r>
-        <w:rPr>
-          <w:sz w:val="21"/>
-          <w:szCs w:val="21"/>
-        </w:rPr>
-        <w:t>i</w:t>
-      </w:r>
-      <w:proofErr w:type="spellEnd"/>
-      <w:r>
-        <w:rPr>
-          <w:sz w:val="21"/>
-          <w:szCs w:val="21"/>
-        </w:rPr>
-        <w:t xml:space="preserve">&gt;1) such that the average distance of this chosen </w:t>
-      </w:r>
       <w:bookmarkStart w:id="0" w:name="_GoBack"/>
       <w:bookmarkEnd w:id="0"/>
-      <w:r>
-        <w:rPr>
-          <w:sz w:val="21"/>
-          <w:szCs w:val="21"/>
-        </w:rPr>
-        <w:t>point to all previous centroids is maximal.</w:t>
+    </w:p>
+    <w:p>
+      <w:pPr>
+        <w:rPr>
+          <w:sz w:val="21"/>
+          <w:szCs w:val="21"/>
+        </w:rPr>
+      </w:pPr>
+      <w:r>
+        <w:rPr>
+          <w:sz w:val="21"/>
+          <w:szCs w:val="21"/>
+        </w:rPr>
+        <w:t>The specific algorithmic tasks I needed to perform for this part of the project included:</w:t>
+      </w:r>
+    </w:p>
+    <w:p>
+      <w:pPr>
+        <w:pStyle w:val="ListBullet"/>
+        <w:rPr>
+          <w:sz w:val="21"/>
+          <w:szCs w:val="21"/>
+        </w:rPr>
+      </w:pPr>
+      <w:r>
+        <w:rPr>
+          <w:sz w:val="21"/>
+          <w:szCs w:val="21"/>
+        </w:rPr>
+        <w:t xml:space="preserve">Initialize clusters using Strategy 1 and 2. Strategy 1 involves randomly picking the initial centers from the given samples. Strategy 2 involves picking only the first point randomly and picking points with </w:t>
+      </w:r>
+      <w:proofErr w:type="spellStart"/>
+      <w:r>
+        <w:rPr>
+          <w:sz w:val="21"/>
+          <w:szCs w:val="21"/>
+        </w:rPr>
+        <w:t>ith</w:t>
+      </w:r>
+      <w:proofErr w:type="spellEnd"/>
+      <w:r>
+        <w:rPr>
+          <w:sz w:val="21"/>
+          <w:szCs w:val="21"/>
+        </w:rPr>
+        <w:t xml:space="preserve"> center (</w:t>
+      </w:r>
+      <w:proofErr w:type="spellStart"/>
+      <w:r>
+        <w:rPr>
+          <w:sz w:val="21"/>
+          <w:szCs w:val="21"/>
+        </w:rPr>
+        <w:t>i</w:t>
+      </w:r>
+      <w:proofErr w:type="spellEnd"/>
+      <w:r>
+        <w:rPr>
+          <w:sz w:val="21"/>
+          <w:szCs w:val="21"/>
+        </w:rPr>
+        <w:t>&gt;1) such that the average distance of this chosen point to all previous centroids is maximal.</w:t>
       </w:r>
     </w:p>
     <w:p>
@@ -965,6 +958,193 @@
           <w:szCs w:val="22"/>
         </w:rPr>
         <w:lastRenderedPageBreak/>
+        <w:t>Euclidean Distance</w:t>
+      </w:r>
+    </w:p>
+    <w:p>
+      <w:pPr>
+        <w:pStyle w:val="ListParagraph"/>
+        <w:rPr>
+          <w:rFonts w:asciiTheme="majorHAnsi" w:eastAsiaTheme="majorEastAsia" w:hAnsiTheme="majorHAnsi" w:cstheme="majorBidi"/>
+          <w:sz w:val="28"/>
+          <w:szCs w:val="22"/>
+        </w:rPr>
+      </w:pPr>
+      <w:r>
+        <w:rPr>
+          <w:rFonts w:asciiTheme="majorHAnsi" w:eastAsiaTheme="majorEastAsia" w:hAnsiTheme="majorHAnsi" w:cstheme="majorBidi"/>
+          <w:sz w:val="28"/>
+          <w:szCs w:val="22"/>
+        </w:rPr>
+        <w:t xml:space="preserve">                         </w:t>
+      </w:r>
+      <w:r>
+        <w:rPr>
+          <w:rFonts w:asciiTheme="majorHAnsi" w:eastAsiaTheme="majorEastAsia" w:hAnsiTheme="majorHAnsi" w:cstheme="majorBidi"/>
+          <w:noProof/>
+          <w:sz w:val="28"/>
+          <w:szCs w:val="22"/>
+        </w:rPr>
+        <w:drawing>
+          <wp:inline distT="0" distB="0" distL="0" distR="0">
+            <wp:extent cx="2503711" cy="326571"/>
+            <wp:effectExtent l="0" t="0" r="0" b="3810"/>
+            <wp:docPr id="3" name="Graphic 3"/>
+            <wp:cNvGraphicFramePr>
+              <a:graphicFrameLocks xmlns:a="http://schemas.openxmlformats.org/drawingml/2006/main" noChangeAspect="1"/>
+            </wp:cNvGraphicFramePr>
+            <a:graphic xmlns:a="http://schemas.openxmlformats.org/drawingml/2006/main">
+              <a:graphicData uri="http://schemas.openxmlformats.org/drawingml/2006/picture">
+                <pic:pic xmlns:pic="http://schemas.openxmlformats.org/drawingml/2006/picture">
+                  <pic:nvPicPr>
+                    <pic:cNvPr id="3" name="Euclidean.svg"/>
+                    <pic:cNvPicPr/>
+                  </pic:nvPicPr>
+                  <pic:blipFill>
+                    <a:blip r:embed="rId10">
+                      <a:extLst>
+                        <a:ext uri="{28A0092B-C50C-407E-A947-70E740481C1C}">
+                          <a14:useLocalDpi xmlns:a14="http://schemas.microsoft.com/office/drawing/2010/main" val="0"/>
+                        </a:ext>
+                        <a:ext uri="{96DAC541-7B7A-43D3-8B79-37D633B846F1}">
+                          <asvg:svgBlip xmlns:asvg="http://schemas.microsoft.com/office/drawing/2016/SVG/main" r:embed="rId11"/>
+                        </a:ext>
+                      </a:extLst>
+                    </a:blip>
+                    <a:stretch>
+                      <a:fillRect/>
+                    </a:stretch>
+                  </pic:blipFill>
+                  <pic:spPr>
+                    <a:xfrm>
+                      <a:off x="0" y="0"/>
+                      <a:ext cx="2581770" cy="336753"/>
+                    </a:xfrm>
+                    <a:prstGeom prst="rect">
+                      <a:avLst/>
+                    </a:prstGeom>
+                  </pic:spPr>
+                </pic:pic>
+              </a:graphicData>
+            </a:graphic>
+          </wp:inline>
+        </w:drawing>
+      </w:r>
+    </w:p>
+    <w:p>
+      <w:pPr>
+        <w:pStyle w:val="ListParagraph"/>
+        <w:rPr>
+          <w:rFonts w:asciiTheme="majorHAnsi" w:eastAsiaTheme="majorEastAsia" w:hAnsiTheme="majorHAnsi" w:cstheme="majorBidi"/>
+          <w:sz w:val="28"/>
+          <w:szCs w:val="22"/>
+        </w:rPr>
+      </w:pPr>
+    </w:p>
+    <w:p>
+      <w:pPr>
+        <w:pStyle w:val="ListParagraph"/>
+        <w:ind w:left="360"/>
+        <w:rPr>
+          <w:sz w:val="21"/>
+          <w:szCs w:val="21"/>
+        </w:rPr>
+      </w:pPr>
+      <w:r>
+        <w:rPr>
+          <w:sz w:val="21"/>
+          <w:szCs w:val="21"/>
+        </w:rPr>
+        <w:t xml:space="preserve">P and q are the 2 points in a 2D space.  </w:t>
+      </w:r>
+      <w:r>
+        <w:rPr>
+          <w:sz w:val="21"/>
+          <w:szCs w:val="21"/>
+        </w:rPr>
+        <w:t xml:space="preserve">q1 </w:t>
+      </w:r>
+      <w:r>
+        <w:rPr>
+          <w:sz w:val="21"/>
+          <w:szCs w:val="21"/>
+        </w:rPr>
+        <w:t>and q2 are the x and y coordinates respectively of point q and p1 and p2 are the x and y coordinates of point P respectively.</w:t>
+      </w:r>
+    </w:p>
+    <w:p>
+      <w:pPr>
+        <w:pStyle w:val="ListParagraph"/>
+        <w:ind w:left="360"/>
+        <w:rPr>
+          <w:sz w:val="21"/>
+          <w:szCs w:val="21"/>
+        </w:rPr>
+      </w:pPr>
+    </w:p>
+    <w:p>
+      <w:pPr>
+        <w:pStyle w:val="ListParagraph"/>
+        <w:ind w:left="360"/>
+        <w:rPr>
+          <w:sz w:val="21"/>
+          <w:szCs w:val="21"/>
+        </w:rPr>
+      </w:pPr>
+      <w:r>
+        <w:rPr>
+          <w:sz w:val="21"/>
+          <w:szCs w:val="21"/>
+        </w:rPr>
+        <w:t xml:space="preserve">This is the distance I used to calculate which points belong to which cluster. </w:t>
+      </w:r>
+    </w:p>
+    <w:p>
+      <w:pPr>
+        <w:pStyle w:val="ListParagraph"/>
+        <w:ind w:left="360"/>
+        <w:rPr>
+          <w:sz w:val="21"/>
+          <w:szCs w:val="21"/>
+        </w:rPr>
+      </w:pPr>
+      <w:r>
+        <w:rPr>
+          <w:sz w:val="21"/>
+          <w:szCs w:val="21"/>
+        </w:rPr>
+        <w:t>For every point I checked the Euclidean distance between the point and all the cluster centroids. The point was assigned to cluster with whose centroid it had the least Euclidean distance.</w:t>
+      </w:r>
+    </w:p>
+    <w:p>
+      <w:pPr>
+        <w:pStyle w:val="ListParagraph"/>
+        <w:ind w:left="360"/>
+        <w:rPr>
+          <w:sz w:val="21"/>
+          <w:szCs w:val="21"/>
+        </w:rPr>
+      </w:pPr>
+    </w:p>
+    <w:p>
+      <w:pPr>
+        <w:pStyle w:val="ListParagraph"/>
+        <w:numPr>
+          <w:ilvl w:val="0"/>
+          <w:numId w:val="18"/>
+        </w:numPr>
+        <w:rPr>
+          <w:rFonts w:asciiTheme="majorHAnsi" w:eastAsiaTheme="majorEastAsia" w:hAnsiTheme="majorHAnsi" w:cstheme="majorBidi"/>
+          <w:sz w:val="28"/>
+          <w:szCs w:val="22"/>
+        </w:rPr>
+      </w:pPr>
+      <w:r>
+        <w:rPr>
+          <w:rFonts w:asciiTheme="majorHAnsi" w:eastAsiaTheme="majorEastAsia" w:hAnsiTheme="majorHAnsi" w:cstheme="majorBidi"/>
+          <w:sz w:val="28"/>
+          <w:szCs w:val="22"/>
+        </w:rPr>
         <w:t>Objective Function</w:t>
       </w:r>
     </w:p>
@@ -1493,7 +1673,21 @@
           <w:sz w:val="21"/>
           <w:szCs w:val="21"/>
         </w:rPr>
-        <w:t>for each instance each time with different number of clusters and a specific strategy time.</w:t>
+        <w:t>for each instance each time with different number of clusters and a specific strategy t</w:t>
+      </w:r>
+      <w:r>
+        <w:rPr>
+          <w:sz w:val="21"/>
+          <w:szCs w:val="21"/>
+        </w:rPr>
+        <w:t>ype</w:t>
+      </w:r>
+      <w:r>
+        <w:rPr>
+          <w:sz w:val="21"/>
+          <w:szCs w:val="21"/>
+        </w:rPr>
+        <w:t>.</w:t>
       </w:r>
     </w:p>
     <w:p>
@@ -1566,6 +1760,7 @@
           <w:noProof/>
           <w:u w:val="single"/>
         </w:rPr>
+        <w:lastRenderedPageBreak/>
         <w:drawing>
           <wp:inline distT="0" distB="0" distL="0" distR="0">
             <wp:extent cx="3396343" cy="3396343"/>
@@ -1582,7 +1777,7 @@
                     <pic:cNvPicPr/>
                   </pic:nvPicPr>
                   <pic:blipFill>
-                    <a:blip r:embed="rId10" cstate="print">
+                    <a:blip r:embed="rId12" cstate="print">
                       <a:extLst>
                         <a:ext uri="{28A0092B-C50C-407E-A947-70E740481C1C}">
                           <a14:useLocalDpi xmlns:a14="http://schemas.microsoft.com/office/drawing/2010/main" val="0"/>
@@ -1626,7 +1821,6 @@
     </w:p>
     <w:p>
       <w:r>
-        <w:lastRenderedPageBreak/>
         <w:t xml:space="preserve">           </w:t>
       </w:r>
       <w:r>
@@ -1649,7 +1843,7 @@
                     <pic:cNvPicPr/>
                   </pic:nvPicPr>
                   <pic:blipFill>
-                    <a:blip r:embed="rId11" cstate="print">
+                    <a:blip r:embed="rId13" cstate="print">
                       <a:extLst>
                         <a:ext uri="{28A0092B-C50C-407E-A947-70E740481C1C}">
                           <a14:useLocalDpi xmlns:a14="http://schemas.microsoft.com/office/drawing/2010/main" val="0"/>
@@ -1704,6 +1898,7 @@
         <w:rPr>
           <w:noProof/>
         </w:rPr>
+        <w:lastRenderedPageBreak/>
         <w:drawing>
           <wp:inline distT="0" distB="0" distL="0" distR="0">
             <wp:extent cx="3548743" cy="3548743"/>
@@ -1720,7 +1915,7 @@
                     <pic:cNvPicPr/>
                   </pic:nvPicPr>
                   <pic:blipFill>
-                    <a:blip r:embed="rId12" cstate="print">
+                    <a:blip r:embed="rId14" cstate="print">
                       <a:extLst>
                         <a:ext uri="{28A0092B-C50C-407E-A947-70E740481C1C}">
                           <a14:useLocalDpi xmlns:a14="http://schemas.microsoft.com/office/drawing/2010/main" val="0"/>
@@ -1762,7 +1957,6 @@
         <w:rPr>
           <w:noProof/>
         </w:rPr>
-        <w:lastRenderedPageBreak/>
         <w:drawing>
           <wp:inline distT="0" distB="0" distL="0" distR="0">
             <wp:extent cx="3483428" cy="3483428"/>
@@ -1779,7 +1973,7 @@
                     <pic:cNvPicPr/>
                   </pic:nvPicPr>
                   <pic:blipFill>
-                    <a:blip r:embed="rId13" cstate="print">
+                    <a:blip r:embed="rId15" cstate="print">
                       <a:extLst>
                         <a:ext uri="{28A0092B-C50C-407E-A947-70E740481C1C}">
                           <a14:useLocalDpi xmlns:a14="http://schemas.microsoft.com/office/drawing/2010/main" val="0"/>
@@ -1830,7 +2024,7 @@
     <w:p/>
     <w:p/>
     <w:sectPr>
-      <w:footerReference w:type="default" r:id="rId14"/>
+      <w:footerReference w:type="default" r:id="rId16"/>
       <w:pgSz w:w="11907" w:h="16839" w:code="9"/>
       <w:pgMar w:top="1267" w:right="1339" w:bottom="1339" w:left="1339" w:header="720" w:footer="720" w:gutter="0"/>
       <w:cols w:space="720"/>
@@ -6471,7 +6665,7 @@
 </file>
 
 <file path=customXml/itemProps1.xml><?xml version="1.0" encoding="utf-8"?>
-<ds:datastoreItem xmlns:ds="http://schemas.openxmlformats.org/officeDocument/2006/customXml" ds:itemID="{A4F56075-E8DB-D641-ABB5-392ADA6027A9}">
+<ds:datastoreItem xmlns:ds="http://schemas.openxmlformats.org/officeDocument/2006/customXml" ds:itemID="{3EC6BE46-1779-4847-878D-FDD60C9CF469}">
   <ds:schemaRefs>
     <ds:schemaRef ds:uri="http://schemas.openxmlformats.org/officeDocument/2006/bibliography"/>
   </ds:schemaRefs>
